--- a/Learning/Statistics/Statistics.docx
+++ b/Learning/Statistics/Statistics.docx
@@ -529,7 +529,19 @@
         <w:rPr>
           <w:lang w:val="en-US"/>
         </w:rPr>
-        <w:t>‘&gt; Q3 – 1.5 x IQR’ is outlier</w:t>
+        <w:t xml:space="preserve">‘&gt; Q3 </w:t>
+      </w:r>
+      <w:r>
+        <w:rPr>
+          <w:lang w:val="en-US"/>
+        </w:rPr>
+        <w:t>+</w:t>
+      </w:r>
+      <w:r>
+        <w:rPr>
+          <w:lang w:val="en-US"/>
+        </w:rPr>
+        <w:t xml:space="preserve"> 1.5 x IQR’ is outlier</w:t>
       </w:r>
     </w:p>
     <w:p>
@@ -1159,6 +1171,33 @@
           <w:lang w:val="en-US"/>
         </w:rPr>
       </w:pPr>
+    </w:p>
+    <w:p>
+      <w:pPr>
+        <w:rPr>
+          <w:lang w:val="en-US"/>
+        </w:rPr>
+      </w:pPr>
+    </w:p>
+    <w:p>
+      <w:pPr>
+        <w:rPr>
+          <w:lang w:val="en-US"/>
+        </w:rPr>
+      </w:pPr>
+    </w:p>
+    <w:p>
+      <w:pPr>
+        <w:rPr>
+          <w:lang w:val="en-US"/>
+        </w:rPr>
+      </w:pPr>
+      <w:r>
+        <w:rPr>
+          <w:lang w:val="en-US"/>
+        </w:rPr>
+        <w:t>https://www.youtube.com/watch?v=tPhzDKjQBpo&amp;list=PLKnIA16_RmvbVrE0eZO2bCaFln6jaNq-1&amp;ab_channel=CampusX</w:t>
+      </w:r>
     </w:p>
     <w:sectPr>
       <w:pgSz w:w="11906" w:h="16838"/>
